--- a/src/assets/docx/templete/9.docx
+++ b/src/assets/docx/templete/9.docx
@@ -280,7 +280,7 @@
           <w:rFonts w:hint="default" w:ascii="Arial" w:hAnsi="Arial" w:cs="Arial"/>
           <w:lang w:val="en-GB"/>
         </w:rPr>
-        <w:t xml:space="preserve"> </w:t>
+        <w:t xml:space="preserve"> {nim}</w:t>
       </w:r>
     </w:p>
     <w:p>
@@ -769,6 +769,20 @@
         </w:rPr>
         <w:t>:</w:t>
       </w:r>
+      <w:r>
+        <w:rPr>
+          <w:rFonts w:hint="default" w:ascii="Arial" w:hAnsi="Arial" w:cs="Arial"/>
+          <w:lang w:val="en-GB"/>
+        </w:rPr>
+        <w:t xml:space="preserve"> {</w:t>
+      </w:r>
+      <w:r>
+        <w:rPr>
+          <w:rFonts w:hint="default" w:ascii="Arial" w:hAnsi="Arial"/>
+          <w:lang w:val="en-GB"/>
+        </w:rPr>
+        <w:t>nama_ayah}</w:t>
+      </w:r>
     </w:p>
     <w:p>
       <w:pPr>
@@ -833,6 +847,20 @@
         </w:rPr>
         <w:t>:</w:t>
       </w:r>
+      <w:r>
+        <w:rPr>
+          <w:rFonts w:hint="default" w:ascii="Arial" w:hAnsi="Arial" w:cs="Arial"/>
+          <w:lang w:val="en-GB"/>
+        </w:rPr>
+        <w:t xml:space="preserve"> {</w:t>
+      </w:r>
+      <w:r>
+        <w:rPr>
+          <w:rFonts w:hint="default" w:ascii="Arial" w:hAnsi="Arial"/>
+          <w:lang w:val="en-GB"/>
+        </w:rPr>
+        <w:t>nama_ibu}</w:t>
+      </w:r>
     </w:p>
     <w:p>
       <w:pPr>
@@ -940,6 +968,20 @@
         </w:rPr>
         <w:t>:</w:t>
       </w:r>
+      <w:r>
+        <w:rPr>
+          <w:rFonts w:hint="default" w:ascii="Arial" w:hAnsi="Arial" w:cs="Arial"/>
+          <w:lang w:val="en-GB"/>
+        </w:rPr>
+        <w:t xml:space="preserve"> {</w:t>
+      </w:r>
+      <w:r>
+        <w:rPr>
+          <w:rFonts w:hint="default" w:ascii="Arial" w:hAnsi="Arial"/>
+          <w:lang w:val="en-GB"/>
+        </w:rPr>
+        <w:t>pekerjaan_ayah}</w:t>
+      </w:r>
     </w:p>
     <w:p>
       <w:pPr>
@@ -1004,6 +1046,13 @@
         </w:rPr>
         <w:t>:</w:t>
       </w:r>
+      <w:r>
+        <w:rPr>
+          <w:rFonts w:hint="default" w:ascii="Arial" w:hAnsi="Arial" w:cs="Arial"/>
+          <w:lang w:val="en-GB"/>
+        </w:rPr>
+        <w:t xml:space="preserve"> {pekerjaan_ibu}</w:t>
+      </w:r>
     </w:p>
     <w:p>
       <w:pPr>
@@ -1111,6 +1160,13 @@
         </w:rPr>
         <w:t>:</w:t>
       </w:r>
+      <w:r>
+        <w:rPr>
+          <w:rFonts w:hint="default" w:ascii="Arial" w:hAnsi="Arial" w:cs="Arial"/>
+          <w:lang w:val="en-GB"/>
+        </w:rPr>
+        <w:t xml:space="preserve"> {jalan}</w:t>
+      </w:r>
     </w:p>
     <w:p>
       <w:pPr>
@@ -1168,6 +1224,13 @@
         </w:rPr>
         <w:t>:</w:t>
       </w:r>
+      <w:r>
+        <w:rPr>
+          <w:rFonts w:hint="default" w:ascii="Arial" w:hAnsi="Arial" w:cs="Arial"/>
+          <w:lang w:val="en-GB"/>
+        </w:rPr>
+        <w:t xml:space="preserve"> {kelurahan}</w:t>
+      </w:r>
     </w:p>
     <w:p>
       <w:pPr>
@@ -1225,6 +1288,22 @@
         </w:rPr>
         <w:t>:</w:t>
       </w:r>
+      <w:r>
+        <w:rPr>
+          <w:rFonts w:hint="default" w:ascii="Arial" w:hAnsi="Arial" w:cs="Arial"/>
+          <w:lang w:val="en-GB"/>
+        </w:rPr>
+        <w:t xml:space="preserve"> {kecamatan</w:t>
+      </w:r>
+      <w:bookmarkStart w:id="0" w:name="_GoBack"/>
+      <w:bookmarkEnd w:id="0"/>
+      <w:r>
+        <w:rPr>
+          <w:rFonts w:hint="default" w:ascii="Arial" w:hAnsi="Arial" w:cs="Arial"/>
+          <w:lang w:val="en-GB"/>
+        </w:rPr>
+        <w:t>}</w:t>
+      </w:r>
     </w:p>
     <w:p>
       <w:pPr>
@@ -1289,8 +1368,13 @@
         </w:rPr>
         <w:t>:</w:t>
       </w:r>
-      <w:bookmarkStart w:id="0" w:name="_GoBack"/>
-      <w:bookmarkEnd w:id="0"/>
+      <w:r>
+        <w:rPr>
+          <w:rFonts w:hint="default" w:ascii="Arial" w:hAnsi="Arial" w:cs="Arial"/>
+          <w:lang w:val="en-GB"/>
+        </w:rPr>
+        <w:t xml:space="preserve"> {kota}</w:t>
+      </w:r>
     </w:p>
     <w:p>
       <w:pPr>
@@ -1347,6 +1431,13 @@
           <w:lang w:val="en-US"/>
         </w:rPr>
         <w:t>:</w:t>
+      </w:r>
+      <w:r>
+        <w:rPr>
+          <w:rFonts w:hint="default" w:ascii="Arial" w:hAnsi="Arial" w:cs="Arial"/>
+          <w:lang w:val="en-GB"/>
+        </w:rPr>
+        <w:t xml:space="preserve"> {provinsi}</w:t>
       </w:r>
     </w:p>
     <w:p>
